--- a/networks-and-servers/LpaNetServerPlan.docx
+++ b/networks-and-servers/LpaNetServerPlan.docx
@@ -631,9 +631,10 @@
           <w:sz w:val="28"/>
           <w:szCs w:val="28"/>
         </w:rPr>
-        <w:t xml:space="preserve">1(b) </w:t>
-      </w:r>
-      <w:proofErr w:type="spellStart"/>
+        <w:t>1(a</w:t>
+      </w:r>
+      <w:bookmarkStart w:id="3" w:name="_GoBack"/>
+      <w:bookmarkEnd w:id="3"/>
       <w:r>
         <w:rPr>
           <w:b/>
@@ -641,17 +642,7 @@
           <w:sz w:val="28"/>
           <w:szCs w:val="28"/>
         </w:rPr>
-        <w:t>and</w:t>
-      </w:r>
-      <w:proofErr w:type="spellEnd"/>
-      <w:r>
-        <w:rPr>
-          <w:b/>
-          <w:bCs/>
-          <w:sz w:val="28"/>
-          <w:szCs w:val="28"/>
-        </w:rPr>
-        <w:t xml:space="preserve"> 2</w:t>
+        <w:t>)</w:t>
       </w:r>
       <w:r>
         <w:rPr>
@@ -842,8 +833,8 @@
           <w:szCs w:val="24"/>
         </w:rPr>
       </w:pPr>
-      <w:bookmarkStart w:id="3" w:name="OLE_LINK57"/>
-      <w:bookmarkStart w:id="4" w:name="OLE_LINK58"/>
+      <w:bookmarkStart w:id="4" w:name="OLE_LINK57"/>
+      <w:bookmarkStart w:id="5" w:name="OLE_LINK58"/>
       <w:r>
         <w:rPr>
           <w:rFonts w:ascii="Arial" w:hAnsi="Arial" w:cs="Arial"/>
@@ -1540,6 +1531,7 @@
           <w:docPartUnique/>
         </w:docPartObj>
       </w:sdtPr>
+      <w:sdtEndPr/>
       <w:sdtContent>
         <w:p>
           <w:pPr>
@@ -1574,8 +1566,8 @@
               <w:szCs w:val="28"/>
             </w:rPr>
           </w:pPr>
-          <w:bookmarkStart w:id="5" w:name="OLE_LINK35"/>
-          <w:bookmarkStart w:id="6" w:name="OLE_LINK36"/>
+          <w:bookmarkStart w:id="6" w:name="OLE_LINK35"/>
+          <w:bookmarkStart w:id="7" w:name="OLE_LINK36"/>
           <w:r>
             <w:rPr>
               <w:rFonts w:ascii="Arial" w:hAnsi="Arial" w:cs="Arial"/>
@@ -1603,8 +1595,8 @@
             <w:t>2</w:t>
           </w:r>
         </w:p>
-        <w:bookmarkEnd w:id="5"/>
         <w:bookmarkEnd w:id="6"/>
+        <w:bookmarkEnd w:id="7"/>
         <w:p>
           <w:pPr>
             <w:pStyle w:val="Sumrio1"/>
@@ -1686,8 +1678,8 @@
             </w:rPr>
             <w:t>5</w:t>
           </w:r>
-          <w:bookmarkStart w:id="7" w:name="OLE_LINK48"/>
-          <w:bookmarkStart w:id="8" w:name="OLE_LINK49"/>
+          <w:bookmarkStart w:id="8" w:name="OLE_LINK48"/>
+          <w:bookmarkStart w:id="9" w:name="OLE_LINK49"/>
         </w:p>
         <w:p>
           <w:pPr>
@@ -1698,10 +1690,10 @@
               <w:szCs w:val="28"/>
             </w:rPr>
           </w:pPr>
-          <w:bookmarkStart w:id="9" w:name="OLE_LINK50"/>
-          <w:bookmarkStart w:id="10" w:name="OLE_LINK51"/>
-          <w:bookmarkEnd w:id="7"/>
+          <w:bookmarkStart w:id="10" w:name="OLE_LINK50"/>
+          <w:bookmarkStart w:id="11" w:name="OLE_LINK51"/>
           <w:bookmarkEnd w:id="8"/>
+          <w:bookmarkEnd w:id="9"/>
           <w:r>
             <w:rPr>
               <w:rFonts w:ascii="Arial" w:hAnsi="Arial" w:cs="Arial"/>
@@ -1742,8 +1734,8 @@
             <w:t>6</w:t>
           </w:r>
         </w:p>
-        <w:bookmarkEnd w:id="9"/>
         <w:bookmarkEnd w:id="10"/>
+        <w:bookmarkEnd w:id="11"/>
         <w:p>
           <w:pPr>
             <w:pStyle w:val="Sumrio1"/>
@@ -2822,19 +2814,39 @@
           <w:lang w:eastAsia="pt-BR"/>
         </w:rPr>
       </w:pPr>
-      <w:proofErr w:type="spellStart"/>
-      <w:r>
-        <w:rPr>
-          <w:rFonts w:ascii="Arial" w:eastAsia="Times New Roman" w:hAnsi="Arial" w:cs="Arial"/>
-          <w:b/>
-          <w:color w:val="222222"/>
-          <w:sz w:val="24"/>
-          <w:szCs w:val="24"/>
-          <w:lang w:eastAsia="pt-BR"/>
-        </w:rPr>
-        <w:t>Gatway</w:t>
-      </w:r>
-      <w:proofErr w:type="spellEnd"/>
+      <w:r>
+        <w:rPr>
+          <w:rFonts w:ascii="Arial" w:eastAsia="Times New Roman" w:hAnsi="Arial" w:cs="Arial"/>
+          <w:b/>
+          <w:color w:val="222222"/>
+          <w:sz w:val="24"/>
+          <w:szCs w:val="24"/>
+          <w:lang w:eastAsia="pt-BR"/>
+        </w:rPr>
+        <w:t>Gat</w:t>
+      </w:r>
+      <w:r>
+        <w:rPr>
+          <w:rFonts w:ascii="Arial" w:eastAsia="Times New Roman" w:hAnsi="Arial" w:cs="Arial"/>
+          <w:b/>
+          <w:color w:val="222222"/>
+          <w:sz w:val="24"/>
+          <w:szCs w:val="24"/>
+          <w:lang w:eastAsia="pt-BR"/>
+        </w:rPr>
+        <w:t>e</w:t>
+      </w:r>
+      <w:r>
+        <w:rPr>
+          <w:rFonts w:ascii="Arial" w:eastAsia="Times New Roman" w:hAnsi="Arial" w:cs="Arial"/>
+          <w:b/>
+          <w:color w:val="222222"/>
+          <w:sz w:val="24"/>
+          <w:szCs w:val="24"/>
+          <w:lang w:eastAsia="pt-BR"/>
+        </w:rPr>
+        <w:t>way</w:t>
+      </w:r>
       <w:r>
         <w:rPr>
           <w:rFonts w:ascii="Arial" w:eastAsia="Times New Roman" w:hAnsi="Arial" w:cs="Arial"/>
@@ -4802,153 +4814,232 @@
     </w:p>
     <w:p>
       <w:pPr>
-        <w:rPr>
-          <w:rFonts w:ascii="Arial" w:hAnsi="Arial" w:cs="Arial"/>
-          <w:b/>
-          <w:sz w:val="28"/>
-          <w:szCs w:val="28"/>
-        </w:rPr>
-      </w:pPr>
-    </w:p>
-    <w:p>
-      <w:pPr>
-        <w:rPr>
-          <w:rFonts w:ascii="Arial" w:hAnsi="Arial" w:cs="Arial"/>
-          <w:b/>
-          <w:sz w:val="28"/>
-          <w:szCs w:val="28"/>
-        </w:rPr>
-      </w:pPr>
-    </w:p>
-    <w:p>
-      <w:pPr>
-        <w:rPr>
-          <w:rFonts w:ascii="Arial" w:hAnsi="Arial" w:cs="Arial"/>
-          <w:b/>
-          <w:sz w:val="28"/>
-          <w:szCs w:val="28"/>
-        </w:rPr>
-      </w:pPr>
-    </w:p>
-    <w:p>
-      <w:pPr>
-        <w:rPr>
-          <w:rFonts w:ascii="Arial" w:hAnsi="Arial" w:cs="Arial"/>
-          <w:b/>
-          <w:sz w:val="28"/>
-          <w:szCs w:val="28"/>
-        </w:rPr>
-      </w:pPr>
-    </w:p>
-    <w:p>
-      <w:pPr>
-        <w:rPr>
-          <w:rFonts w:ascii="Arial" w:hAnsi="Arial" w:cs="Arial"/>
-          <w:b/>
-          <w:sz w:val="28"/>
-          <w:szCs w:val="28"/>
-        </w:rPr>
-      </w:pPr>
-    </w:p>
-    <w:p>
-      <w:pPr>
-        <w:rPr>
-          <w:rFonts w:ascii="Arial" w:hAnsi="Arial" w:cs="Arial"/>
-          <w:b/>
-          <w:sz w:val="28"/>
-          <w:szCs w:val="28"/>
-        </w:rPr>
-      </w:pPr>
-    </w:p>
-    <w:p>
-      <w:pPr>
-        <w:rPr>
-          <w:rFonts w:ascii="Arial" w:hAnsi="Arial" w:cs="Arial"/>
-          <w:b/>
-          <w:sz w:val="28"/>
-          <w:szCs w:val="28"/>
-        </w:rPr>
-      </w:pPr>
-    </w:p>
-    <w:p>
-      <w:pPr>
-        <w:rPr>
-          <w:rFonts w:ascii="Arial" w:hAnsi="Arial" w:cs="Arial"/>
-          <w:b/>
-          <w:sz w:val="28"/>
-          <w:szCs w:val="28"/>
-        </w:rPr>
-      </w:pPr>
-    </w:p>
-    <w:p>
-      <w:pPr>
-        <w:rPr>
-          <w:rFonts w:ascii="Arial" w:hAnsi="Arial" w:cs="Arial"/>
-          <w:b/>
-          <w:sz w:val="28"/>
-          <w:szCs w:val="28"/>
-        </w:rPr>
-      </w:pPr>
-    </w:p>
-    <w:p>
-      <w:pPr>
-        <w:rPr>
-          <w:rFonts w:ascii="Arial" w:hAnsi="Arial" w:cs="Arial"/>
-          <w:b/>
-          <w:sz w:val="28"/>
-          <w:szCs w:val="28"/>
-        </w:rPr>
-      </w:pPr>
-    </w:p>
-    <w:p>
-      <w:pPr>
-        <w:rPr>
-          <w:rFonts w:ascii="Arial" w:hAnsi="Arial" w:cs="Arial"/>
-          <w:b/>
-          <w:sz w:val="28"/>
-          <w:szCs w:val="28"/>
-        </w:rPr>
-      </w:pPr>
-    </w:p>
-    <w:p>
-      <w:pPr>
-        <w:rPr>
-          <w:rFonts w:ascii="Arial" w:hAnsi="Arial" w:cs="Arial"/>
-          <w:b/>
-          <w:sz w:val="28"/>
-          <w:szCs w:val="28"/>
-        </w:rPr>
-      </w:pPr>
-    </w:p>
-    <w:p>
-      <w:pPr>
-        <w:rPr>
-          <w:rFonts w:ascii="Arial" w:hAnsi="Arial" w:cs="Arial"/>
-          <w:b/>
-          <w:sz w:val="28"/>
-          <w:szCs w:val="28"/>
-        </w:rPr>
-      </w:pPr>
-    </w:p>
-    <w:p>
-      <w:pPr>
-        <w:rPr>
-          <w:rFonts w:ascii="Arial" w:hAnsi="Arial" w:cs="Arial"/>
-          <w:b/>
-          <w:sz w:val="28"/>
-          <w:szCs w:val="28"/>
-        </w:rPr>
-      </w:pPr>
-    </w:p>
-    <w:p>
-      <w:pPr>
-        <w:rPr>
-          <w:rFonts w:ascii="Arial" w:hAnsi="Arial" w:cs="Arial"/>
-          <w:b/>
-          <w:sz w:val="28"/>
-          <w:szCs w:val="28"/>
-        </w:rPr>
-      </w:pPr>
+        <w:keepNext/>
+      </w:pPr>
+      <w:r>
+        <w:rPr>
+          <w:rFonts w:ascii="Arial" w:hAnsi="Arial" w:cs="Arial"/>
+          <w:b/>
+          <w:noProof/>
+          <w:sz w:val="28"/>
+          <w:szCs w:val="28"/>
+          <w:lang w:eastAsia="pt-BR"/>
+        </w:rPr>
+        <w:drawing>
+          <wp:inline distT="0" distB="0" distL="0" distR="0">
+            <wp:extent cx="6241123" cy="4415170"/>
+            <wp:effectExtent l="0" t="0" r="7620" b="4445"/>
+            <wp:docPr id="1" name="Imagem 1"/>
+            <wp:cNvGraphicFramePr>
+              <a:graphicFrameLocks xmlns:a="http://schemas.openxmlformats.org/drawingml/2006/main" noChangeAspect="1"/>
+            </wp:cNvGraphicFramePr>
+            <a:graphic xmlns:a="http://schemas.openxmlformats.org/drawingml/2006/main">
+              <a:graphicData uri="http://schemas.openxmlformats.org/drawingml/2006/picture">
+                <pic:pic xmlns:pic="http://schemas.openxmlformats.org/drawingml/2006/picture">
+                  <pic:nvPicPr>
+                    <pic:cNvPr id="1" name="LpaNetServerPlan.png"/>
+                    <pic:cNvPicPr/>
+                  </pic:nvPicPr>
+                  <pic:blipFill>
+                    <a:blip r:embed="rId8">
+                      <a:extLst>
+                        <a:ext uri="{28A0092B-C50C-407E-A947-70E740481C1C}">
+                          <a14:useLocalDpi xmlns:a14="http://schemas.microsoft.com/office/drawing/2010/main" val="0"/>
+                        </a:ext>
+                      </a:extLst>
+                    </a:blip>
+                    <a:stretch>
+                      <a:fillRect/>
+                    </a:stretch>
+                  </pic:blipFill>
+                  <pic:spPr>
+                    <a:xfrm>
+                      <a:off x="0" y="0"/>
+                      <a:ext cx="6243438" cy="4416808"/>
+                    </a:xfrm>
+                    <a:prstGeom prst="rect">
+                      <a:avLst/>
+                    </a:prstGeom>
+                  </pic:spPr>
+                </pic:pic>
+              </a:graphicData>
+            </a:graphic>
+          </wp:inline>
+        </w:drawing>
+      </w:r>
+    </w:p>
+    <w:p>
+      <w:pPr>
+        <w:pStyle w:val="Legenda"/>
+        <w:rPr>
+          <w:rFonts w:ascii="Arial" w:hAnsi="Arial" w:cs="Arial"/>
+          <w:b/>
+          <w:sz w:val="24"/>
+          <w:szCs w:val="24"/>
+        </w:rPr>
+      </w:pPr>
+      <w:r>
+        <w:rPr>
+          <w:rFonts w:ascii="Arial" w:hAnsi="Arial" w:cs="Arial"/>
+          <w:b/>
+          <w:sz w:val="24"/>
+          <w:szCs w:val="24"/>
+        </w:rPr>
+        <w:fldChar w:fldCharType="begin"/>
+      </w:r>
+      <w:r>
+        <w:rPr>
+          <w:rFonts w:ascii="Arial" w:hAnsi="Arial" w:cs="Arial"/>
+          <w:b/>
+          <w:sz w:val="24"/>
+          <w:szCs w:val="24"/>
+        </w:rPr>
+        <w:instrText xml:space="preserve"> SEQ Figura \* ARABIC </w:instrText>
+      </w:r>
+      <w:r>
+        <w:rPr>
+          <w:rFonts w:ascii="Arial" w:hAnsi="Arial" w:cs="Arial"/>
+          <w:b/>
+          <w:sz w:val="24"/>
+          <w:szCs w:val="24"/>
+        </w:rPr>
+        <w:fldChar w:fldCharType="separate"/>
+      </w:r>
+      <w:r>
+        <w:rPr>
+          <w:rFonts w:ascii="Arial" w:hAnsi="Arial" w:cs="Arial"/>
+          <w:b/>
+          <w:noProof/>
+          <w:sz w:val="24"/>
+          <w:szCs w:val="24"/>
+        </w:rPr>
+        <w:t>1</w:t>
+      </w:r>
+      <w:r>
+        <w:rPr>
+          <w:rFonts w:ascii="Arial" w:hAnsi="Arial" w:cs="Arial"/>
+          <w:b/>
+          <w:sz w:val="24"/>
+          <w:szCs w:val="24"/>
+        </w:rPr>
+        <w:fldChar w:fldCharType="end"/>
+      </w:r>
+      <w:r>
+        <w:rPr>
+          <w:rFonts w:ascii="Arial" w:hAnsi="Arial" w:cs="Arial"/>
+          <w:sz w:val="24"/>
+          <w:szCs w:val="24"/>
+        </w:rPr>
+        <w:t xml:space="preserve"> - </w:t>
+      </w:r>
+      <w:proofErr w:type="spellStart"/>
+      <w:r>
+        <w:rPr>
+          <w:rFonts w:ascii="Arial" w:hAnsi="Arial" w:cs="Arial"/>
+          <w:sz w:val="24"/>
+          <w:szCs w:val="24"/>
+        </w:rPr>
+        <w:t>Represent</w:t>
+      </w:r>
+      <w:proofErr w:type="spellEnd"/>
+      <w:r>
+        <w:rPr>
+          <w:rFonts w:ascii="Arial" w:hAnsi="Arial" w:cs="Arial"/>
+          <w:sz w:val="24"/>
+          <w:szCs w:val="24"/>
+        </w:rPr>
+        <w:t xml:space="preserve"> </w:t>
+      </w:r>
+      <w:proofErr w:type="spellStart"/>
+      <w:r>
+        <w:rPr>
+          <w:rFonts w:ascii="Arial" w:hAnsi="Arial" w:cs="Arial"/>
+          <w:sz w:val="24"/>
+          <w:szCs w:val="24"/>
+        </w:rPr>
+        <w:t>the</w:t>
+      </w:r>
+      <w:proofErr w:type="spellEnd"/>
+      <w:r>
+        <w:rPr>
+          <w:rFonts w:ascii="Arial" w:hAnsi="Arial" w:cs="Arial"/>
+          <w:sz w:val="24"/>
+          <w:szCs w:val="24"/>
+        </w:rPr>
+        <w:t xml:space="preserve"> </w:t>
+      </w:r>
+      <w:proofErr w:type="spellStart"/>
+      <w:r>
+        <w:rPr>
+          <w:rFonts w:ascii="Arial" w:hAnsi="Arial" w:cs="Arial"/>
+          <w:sz w:val="24"/>
+          <w:szCs w:val="24"/>
+        </w:rPr>
+        <w:t>plan</w:t>
+      </w:r>
+      <w:proofErr w:type="spellEnd"/>
+      <w:r>
+        <w:rPr>
+          <w:rFonts w:ascii="Arial" w:hAnsi="Arial" w:cs="Arial"/>
+          <w:sz w:val="24"/>
+          <w:szCs w:val="24"/>
+        </w:rPr>
+        <w:t xml:space="preserve"> </w:t>
+      </w:r>
+      <w:proofErr w:type="spellStart"/>
+      <w:r>
+        <w:rPr>
+          <w:rFonts w:ascii="Arial" w:hAnsi="Arial" w:cs="Arial"/>
+          <w:sz w:val="24"/>
+          <w:szCs w:val="24"/>
+        </w:rPr>
+        <w:t>of</w:t>
+      </w:r>
+      <w:proofErr w:type="spellEnd"/>
+      <w:r>
+        <w:rPr>
+          <w:rFonts w:ascii="Arial" w:hAnsi="Arial" w:cs="Arial"/>
+          <w:sz w:val="24"/>
+          <w:szCs w:val="24"/>
+        </w:rPr>
+        <w:t xml:space="preserve"> </w:t>
+      </w:r>
+      <w:proofErr w:type="spellStart"/>
+      <w:r>
+        <w:rPr>
+          <w:rFonts w:ascii="Arial" w:hAnsi="Arial" w:cs="Arial"/>
+          <w:sz w:val="24"/>
+          <w:szCs w:val="24"/>
+        </w:rPr>
+        <w:t>Netowrk</w:t>
+      </w:r>
+      <w:proofErr w:type="spellEnd"/>
+      <w:r>
+        <w:rPr>
+          <w:rFonts w:ascii="Arial" w:hAnsi="Arial" w:cs="Arial"/>
+          <w:sz w:val="24"/>
+          <w:szCs w:val="24"/>
+        </w:rPr>
+        <w:t xml:space="preserve"> </w:t>
+      </w:r>
+      <w:proofErr w:type="spellStart"/>
+      <w:r>
+        <w:rPr>
+          <w:rFonts w:ascii="Arial" w:hAnsi="Arial" w:cs="Arial"/>
+          <w:sz w:val="24"/>
+          <w:szCs w:val="24"/>
+        </w:rPr>
+        <w:t>and</w:t>
+      </w:r>
+      <w:proofErr w:type="spellEnd"/>
+      <w:r>
+        <w:rPr>
+          <w:rFonts w:ascii="Arial" w:hAnsi="Arial" w:cs="Arial"/>
+          <w:sz w:val="24"/>
+          <w:szCs w:val="24"/>
+        </w:rPr>
+        <w:t xml:space="preserve"> Servers</w:t>
+      </w:r>
     </w:p>
     <w:p>
       <w:pPr>
@@ -6072,6 +6163,8 @@
         <w:t>REFERENCES</w:t>
       </w:r>
     </w:p>
+    <w:bookmarkEnd w:id="4"/>
+    <w:bookmarkEnd w:id="5"/>
     <w:p>
       <w:pPr>
         <w:pStyle w:val="PargrafodaLista"/>
@@ -6083,14 +6176,10 @@
           <w:szCs w:val="28"/>
         </w:rPr>
       </w:pPr>
-      <w:bookmarkStart w:id="11" w:name="_GoBack"/>
-      <w:bookmarkEnd w:id="3"/>
-      <w:bookmarkEnd w:id="4"/>
-      <w:bookmarkEnd w:id="11"/>
     </w:p>
     <w:sectPr>
-      <w:headerReference w:type="default" r:id="rId8"/>
-      <w:footerReference w:type="default" r:id="rId9"/>
+      <w:headerReference w:type="default" r:id="rId9"/>
+      <w:footerReference w:type="default" r:id="rId10"/>
       <w:pgSz w:w="11906" w:h="16838"/>
       <w:pgMar w:top="1418" w:right="1701" w:bottom="1418" w:left="1701" w:header="709" w:footer="709" w:gutter="0"/>
       <w:cols w:space="708"/>
@@ -6352,7 +6441,7 @@
               <w:sz w:val="24"/>
               <w:szCs w:val="24"/>
             </w:rPr>
-            <w:t>2</w:t>
+            <w:t>3</w:t>
           </w:r>
           <w:r>
             <w:rPr>
@@ -8385,6 +8474,8 @@
     <w:rsid w:val="003008A5"/>
     <w:rsid w:val="00303F3D"/>
     <w:rsid w:val="005C7F8C"/>
+    <w:rsid w:val="007D0E02"/>
+    <w:rsid w:val="00916828"/>
   </w:rsids>
   <m:mathPr>
     <m:mathFont m:val="Cambria Math"/>
@@ -9150,7 +9241,7 @@
 </file>
 
 <file path=customXml/itemProps1.xml><?xml version="1.0" encoding="utf-8"?>
-<ds:datastoreItem xmlns:ds="http://schemas.openxmlformats.org/officeDocument/2006/customXml" ds:itemID="{34DFA1BF-B584-4F2F-908B-304A357B65CF}">
+<ds:datastoreItem xmlns:ds="http://schemas.openxmlformats.org/officeDocument/2006/customXml" ds:itemID="{4A0F38CF-47C9-40AF-8FBD-29AD8C45AB29}">
   <ds:schemaRefs>
     <ds:schemaRef ds:uri="http://schemas.openxmlformats.org/officeDocument/2006/bibliography"/>
   </ds:schemaRefs>

--- a/networks-and-servers/LpaNetServerPlan.docx
+++ b/networks-and-servers/LpaNetServerPlan.docx
@@ -631,18 +631,7 @@
           <w:sz w:val="28"/>
           <w:szCs w:val="28"/>
         </w:rPr>
-        <w:t>1(a</w:t>
-      </w:r>
-      <w:bookmarkStart w:id="3" w:name="_GoBack"/>
-      <w:bookmarkEnd w:id="3"/>
-      <w:r>
-        <w:rPr>
-          <w:b/>
-          <w:bCs/>
-          <w:sz w:val="28"/>
-          <w:szCs w:val="28"/>
-        </w:rPr>
-        <w:t>)</w:t>
+        <w:t>1(a)</w:t>
       </w:r>
       <w:r>
         <w:rPr>
@@ -833,8 +822,8 @@
           <w:szCs w:val="24"/>
         </w:rPr>
       </w:pPr>
-      <w:bookmarkStart w:id="4" w:name="OLE_LINK57"/>
-      <w:bookmarkStart w:id="5" w:name="OLE_LINK58"/>
+      <w:bookmarkStart w:id="3" w:name="OLE_LINK57"/>
+      <w:bookmarkStart w:id="4" w:name="OLE_LINK58"/>
       <w:r>
         <w:rPr>
           <w:rFonts w:ascii="Arial" w:hAnsi="Arial" w:cs="Arial"/>
@@ -1566,8 +1555,8 @@
               <w:szCs w:val="28"/>
             </w:rPr>
           </w:pPr>
-          <w:bookmarkStart w:id="6" w:name="OLE_LINK35"/>
-          <w:bookmarkStart w:id="7" w:name="OLE_LINK36"/>
+          <w:bookmarkStart w:id="5" w:name="OLE_LINK35"/>
+          <w:bookmarkStart w:id="6" w:name="OLE_LINK36"/>
           <w:r>
             <w:rPr>
               <w:rFonts w:ascii="Arial" w:hAnsi="Arial" w:cs="Arial"/>
@@ -1595,8 +1584,8 @@
             <w:t>2</w:t>
           </w:r>
         </w:p>
+        <w:bookmarkEnd w:id="5"/>
         <w:bookmarkEnd w:id="6"/>
-        <w:bookmarkEnd w:id="7"/>
         <w:p>
           <w:pPr>
             <w:pStyle w:val="Sumrio1"/>
@@ -1678,8 +1667,8 @@
             </w:rPr>
             <w:t>5</w:t>
           </w:r>
-          <w:bookmarkStart w:id="8" w:name="OLE_LINK48"/>
-          <w:bookmarkStart w:id="9" w:name="OLE_LINK49"/>
+          <w:bookmarkStart w:id="7" w:name="OLE_LINK48"/>
+          <w:bookmarkStart w:id="8" w:name="OLE_LINK49"/>
         </w:p>
         <w:p>
           <w:pPr>
@@ -1690,10 +1679,10 @@
               <w:szCs w:val="28"/>
             </w:rPr>
           </w:pPr>
-          <w:bookmarkStart w:id="10" w:name="OLE_LINK50"/>
-          <w:bookmarkStart w:id="11" w:name="OLE_LINK51"/>
+          <w:bookmarkStart w:id="9" w:name="OLE_LINK50"/>
+          <w:bookmarkStart w:id="10" w:name="OLE_LINK51"/>
+          <w:bookmarkEnd w:id="7"/>
           <w:bookmarkEnd w:id="8"/>
-          <w:bookmarkEnd w:id="9"/>
           <w:r>
             <w:rPr>
               <w:rFonts w:ascii="Arial" w:hAnsi="Arial" w:cs="Arial"/>
@@ -1734,8 +1723,8 @@
             <w:t>6</w:t>
           </w:r>
         </w:p>
+        <w:bookmarkEnd w:id="9"/>
         <w:bookmarkEnd w:id="10"/>
-        <w:bookmarkEnd w:id="11"/>
         <w:p>
           <w:pPr>
             <w:pStyle w:val="Sumrio1"/>
@@ -6163,8 +6152,8 @@
         <w:t>REFERENCES</w:t>
       </w:r>
     </w:p>
+    <w:bookmarkEnd w:id="3"/>
     <w:bookmarkEnd w:id="4"/>
-    <w:bookmarkEnd w:id="5"/>
     <w:p>
       <w:pPr>
         <w:pStyle w:val="PargrafodaLista"/>
@@ -6172,14 +6161,232 @@
         <w:rPr>
           <w:rFonts w:ascii="Arial" w:hAnsi="Arial" w:cs="Arial"/>
           <w:b/>
-          <w:sz w:val="28"/>
-          <w:szCs w:val="28"/>
-        </w:rPr>
-      </w:pPr>
+          <w:sz w:val="24"/>
+          <w:szCs w:val="24"/>
+        </w:rPr>
+      </w:pPr>
+    </w:p>
+    <w:p>
+      <w:pPr>
+        <w:pStyle w:val="PargrafodaLista"/>
+        <w:ind w:left="0"/>
+        <w:rPr>
+          <w:rFonts w:ascii="Arial" w:hAnsi="Arial" w:cs="Arial"/>
+          <w:b/>
+          <w:sz w:val="24"/>
+          <w:szCs w:val="24"/>
+        </w:rPr>
+      </w:pPr>
+      <w:hyperlink r:id="rId9" w:history="1">
+        <w:r>
+          <w:rPr>
+            <w:rStyle w:val="Hyperlink"/>
+            <w:rFonts w:ascii="Arial" w:hAnsi="Arial" w:cs="Arial"/>
+            <w:b/>
+            <w:sz w:val="24"/>
+            <w:szCs w:val="24"/>
+          </w:rPr>
+          <w:t>http://www.businessworks.com.au/tips-on-how-to-optimise-your-computer-network-service/</w:t>
+        </w:r>
+      </w:hyperlink>
+    </w:p>
+    <w:p>
+      <w:pPr>
+        <w:pStyle w:val="PargrafodaLista"/>
+        <w:ind w:left="0"/>
+        <w:rPr>
+          <w:rFonts w:ascii="Arial" w:hAnsi="Arial" w:cs="Arial"/>
+          <w:b/>
+          <w:sz w:val="24"/>
+          <w:szCs w:val="24"/>
+        </w:rPr>
+      </w:pPr>
+    </w:p>
+    <w:p>
+      <w:pPr>
+        <w:pStyle w:val="PargrafodaLista"/>
+        <w:ind w:left="0"/>
+        <w:rPr>
+          <w:rFonts w:ascii="Arial" w:hAnsi="Arial" w:cs="Arial"/>
+          <w:b/>
+          <w:sz w:val="24"/>
+          <w:szCs w:val="24"/>
+        </w:rPr>
+      </w:pPr>
+      <w:hyperlink r:id="rId10" w:history="1">
+        <w:r>
+          <w:rPr>
+            <w:rStyle w:val="Hyperlink"/>
+            <w:rFonts w:ascii="Arial" w:hAnsi="Arial" w:cs="Arial"/>
+            <w:b/>
+            <w:sz w:val="24"/>
+            <w:szCs w:val="24"/>
+          </w:rPr>
+          <w:t>https://dev.liferay.com/discover/deployment/-/knowledge_base/6-2/liferay-clustering</w:t>
+        </w:r>
+      </w:hyperlink>
+    </w:p>
+    <w:p>
+      <w:pPr>
+        <w:pStyle w:val="PargrafodaLista"/>
+        <w:ind w:left="0"/>
+        <w:rPr>
+          <w:rFonts w:ascii="Arial" w:hAnsi="Arial" w:cs="Arial"/>
+          <w:b/>
+          <w:sz w:val="24"/>
+          <w:szCs w:val="24"/>
+        </w:rPr>
+      </w:pPr>
+    </w:p>
+    <w:p>
+      <w:pPr>
+        <w:pStyle w:val="PargrafodaLista"/>
+        <w:ind w:left="0"/>
+        <w:rPr>
+          <w:rFonts w:ascii="Arial" w:hAnsi="Arial" w:cs="Arial"/>
+          <w:b/>
+          <w:sz w:val="24"/>
+          <w:szCs w:val="24"/>
+        </w:rPr>
+      </w:pPr>
+      <w:hyperlink r:id="rId11" w:history="1">
+        <w:r>
+          <w:rPr>
+            <w:rStyle w:val="Hyperlink"/>
+            <w:rFonts w:ascii="Arial" w:hAnsi="Arial" w:cs="Arial"/>
+            <w:b/>
+            <w:sz w:val="24"/>
+            <w:szCs w:val="24"/>
+          </w:rPr>
+          <w:t>https://docs.oracle.com/cd/E17904_01/core.1111/e10103/terminology.htm#ASCON143</w:t>
+        </w:r>
+      </w:hyperlink>
+    </w:p>
+    <w:p>
+      <w:pPr>
+        <w:pStyle w:val="PargrafodaLista"/>
+        <w:ind w:left="0"/>
+        <w:rPr>
+          <w:rFonts w:ascii="Arial" w:hAnsi="Arial" w:cs="Arial"/>
+          <w:b/>
+          <w:sz w:val="24"/>
+          <w:szCs w:val="24"/>
+        </w:rPr>
+      </w:pPr>
+    </w:p>
+    <w:p>
+      <w:pPr>
+        <w:pStyle w:val="PargrafodaLista"/>
+        <w:ind w:left="0"/>
+        <w:rPr>
+          <w:rFonts w:ascii="Arial" w:hAnsi="Arial" w:cs="Arial"/>
+          <w:b/>
+          <w:sz w:val="24"/>
+          <w:szCs w:val="24"/>
+        </w:rPr>
+      </w:pPr>
+      <w:hyperlink r:id="rId12" w:history="1">
+        <w:r>
+          <w:rPr>
+            <w:rStyle w:val="Hyperlink"/>
+            <w:rFonts w:ascii="Arial" w:hAnsi="Arial" w:cs="Arial"/>
+            <w:b/>
+            <w:sz w:val="24"/>
+            <w:szCs w:val="24"/>
+          </w:rPr>
+          <w:t>https://www.edrawsoft.com/Network-Diagram-Examples.php</w:t>
+        </w:r>
+      </w:hyperlink>
+    </w:p>
+    <w:p>
+      <w:pPr>
+        <w:pStyle w:val="PargrafodaLista"/>
+        <w:ind w:left="0"/>
+        <w:rPr>
+          <w:rFonts w:ascii="Arial" w:hAnsi="Arial" w:cs="Arial"/>
+          <w:b/>
+          <w:sz w:val="24"/>
+          <w:szCs w:val="24"/>
+        </w:rPr>
+      </w:pPr>
+    </w:p>
+    <w:p>
+      <w:pPr>
+        <w:pStyle w:val="PargrafodaLista"/>
+        <w:ind w:left="0"/>
+        <w:rPr>
+          <w:rFonts w:ascii="Arial" w:hAnsi="Arial" w:cs="Arial"/>
+          <w:b/>
+          <w:sz w:val="24"/>
+          <w:szCs w:val="24"/>
+        </w:rPr>
+      </w:pPr>
+      <w:hyperlink r:id="rId13" w:history="1">
+        <w:r>
+          <w:rPr>
+            <w:rStyle w:val="Hyperlink"/>
+            <w:rFonts w:ascii="Arial" w:hAnsi="Arial" w:cs="Arial"/>
+            <w:b/>
+            <w:sz w:val="24"/>
+            <w:szCs w:val="24"/>
+          </w:rPr>
+          <w:t>https://en.wikipedia.org/wiki/Network_planning_and_design</w:t>
+        </w:r>
+      </w:hyperlink>
+    </w:p>
+    <w:p>
+      <w:pPr>
+        <w:pStyle w:val="PargrafodaLista"/>
+        <w:ind w:left="0"/>
+        <w:rPr>
+          <w:rFonts w:ascii="Arial" w:hAnsi="Arial" w:cs="Arial"/>
+          <w:b/>
+          <w:sz w:val="24"/>
+          <w:szCs w:val="24"/>
+        </w:rPr>
+      </w:pPr>
+    </w:p>
+    <w:p>
+      <w:pPr>
+        <w:pStyle w:val="PargrafodaLista"/>
+        <w:ind w:left="0"/>
+        <w:rPr>
+          <w:rFonts w:ascii="Arial" w:hAnsi="Arial" w:cs="Arial"/>
+          <w:b/>
+          <w:sz w:val="24"/>
+          <w:szCs w:val="24"/>
+        </w:rPr>
+      </w:pPr>
+      <w:hyperlink r:id="rId14" w:history="1">
+        <w:r>
+          <w:rPr>
+            <w:rStyle w:val="Hyperlink"/>
+            <w:rFonts w:ascii="Arial" w:hAnsi="Arial" w:cs="Arial"/>
+            <w:b/>
+            <w:sz w:val="24"/>
+            <w:szCs w:val="24"/>
+          </w:rPr>
+          <w:t>https://searchdisasterrecovery.techtarget.com/pro/DRTemplates?Offer=DR300x600</w:t>
+        </w:r>
+      </w:hyperlink>
+    </w:p>
+    <w:p>
+      <w:pPr>
+        <w:pStyle w:val="PargrafodaLista"/>
+        <w:ind w:left="0"/>
+        <w:rPr>
+          <w:rFonts w:ascii="Arial" w:hAnsi="Arial" w:cs="Arial"/>
+          <w:b/>
+          <w:sz w:val="28"/>
+          <w:szCs w:val="28"/>
+        </w:rPr>
+      </w:pPr>
+      <w:bookmarkStart w:id="11" w:name="_GoBack"/>
+      <w:bookmarkEnd w:id="11"/>
     </w:p>
     <w:sectPr>
-      <w:headerReference w:type="default" r:id="rId9"/>
-      <w:footerReference w:type="default" r:id="rId10"/>
+      <w:headerReference w:type="default" r:id="rId15"/>
+      <w:footerReference w:type="default" r:id="rId16"/>
       <w:pgSz w:w="11906" w:h="16838"/>
       <w:pgMar w:top="1418" w:right="1701" w:bottom="1418" w:left="1701" w:header="709" w:footer="709" w:gutter="0"/>
       <w:cols w:space="708"/>
@@ -6441,7 +6648,7 @@
               <w:sz w:val="24"/>
               <w:szCs w:val="24"/>
             </w:rPr>
-            <w:t>3</w:t>
+            <w:t>5</w:t>
           </w:r>
           <w:r>
             <w:rPr>
@@ -8476,6 +8683,7 @@
     <w:rsid w:val="005C7F8C"/>
     <w:rsid w:val="007D0E02"/>
     <w:rsid w:val="00916828"/>
+    <w:rsid w:val="009768BA"/>
   </w:rsids>
   <m:mathPr>
     <m:mathFont m:val="Cambria Math"/>
@@ -9241,7 +9449,7 @@
 </file>
 
 <file path=customXml/itemProps1.xml><?xml version="1.0" encoding="utf-8"?>
-<ds:datastoreItem xmlns:ds="http://schemas.openxmlformats.org/officeDocument/2006/customXml" ds:itemID="{4A0F38CF-47C9-40AF-8FBD-29AD8C45AB29}">
+<ds:datastoreItem xmlns:ds="http://schemas.openxmlformats.org/officeDocument/2006/customXml" ds:itemID="{4D4E598B-7778-43F8-ADEA-9DFCEB66FA14}">
   <ds:schemaRefs>
     <ds:schemaRef ds:uri="http://schemas.openxmlformats.org/officeDocument/2006/bibliography"/>
   </ds:schemaRefs>
